--- a/Terms.docx
+++ b/Terms.docx
@@ -153,19 +153,7 @@
           <w:rPr>
             <w:rStyle w:val="a3"/>
           </w:rPr>
-          <w:t>Перем</w:t>
-        </w:r>
-        <w:r>
-          <w:rPr>
-            <w:rStyle w:val="a3"/>
-          </w:rPr>
-          <w:t>е</w:t>
-        </w:r>
-        <w:r>
-          <w:rPr>
-            <w:rStyle w:val="a3"/>
-          </w:rPr>
-          <w:t>нная</w:t>
+          <w:t>Переменная</w:t>
         </w:r>
       </w:hyperlink>
     </w:p>
@@ -214,205 +202,258 @@
         <w:spacing w:after="0" w:line="240" w:lineRule="auto"/>
       </w:pPr>
       <w:r>
-        <w:t>Подпрограм</w:t>
-      </w:r>
-      <w:bookmarkStart w:id="0" w:name="_GoBack"/>
+        <w:t>Подпрограммы</w:t>
+      </w:r>
+    </w:p>
+    <w:p>
+      <w:pPr>
+        <w:spacing w:after="0" w:line="240" w:lineRule="auto"/>
+      </w:pPr>
+      <w:r>
+        <w:t>ООП</w:t>
+      </w:r>
+    </w:p>
+    <w:p>
+      <w:pPr>
+        <w:spacing w:after="0" w:line="240" w:lineRule="auto"/>
+      </w:pPr>
+    </w:p>
+    <w:p>
+      <w:pPr>
+        <w:spacing w:after="0" w:line="240" w:lineRule="auto"/>
+      </w:pPr>
+    </w:p>
+    <w:p>
+      <w:pPr>
+        <w:spacing w:after="0" w:line="240" w:lineRule="auto"/>
+      </w:pPr>
+    </w:p>
+    <w:p>
+      <w:pPr>
+        <w:spacing w:after="0" w:line="240" w:lineRule="auto"/>
+      </w:pPr>
+    </w:p>
+    <w:p>
+      <w:pPr>
+        <w:spacing w:after="0" w:line="240" w:lineRule="auto"/>
+      </w:pPr>
+    </w:p>
+    <w:p>
+      <w:pPr>
+        <w:spacing w:after="0" w:line="240" w:lineRule="auto"/>
+      </w:pPr>
+    </w:p>
+    <w:p>
+      <w:pPr>
+        <w:spacing w:after="0" w:line="240" w:lineRule="auto"/>
+      </w:pPr>
+    </w:p>
+    <w:p>
+      <w:pPr>
+        <w:spacing w:after="0" w:line="240" w:lineRule="auto"/>
+      </w:pPr>
+    </w:p>
+    <w:p>
+      <w:pPr>
+        <w:spacing w:after="0" w:line="240" w:lineRule="auto"/>
+      </w:pPr>
+    </w:p>
+    <w:p>
+      <w:pPr>
+        <w:spacing w:after="0" w:line="240" w:lineRule="auto"/>
+      </w:pPr>
+    </w:p>
+    <w:p>
+      <w:pPr>
+        <w:spacing w:after="0" w:line="240" w:lineRule="auto"/>
+      </w:pPr>
+    </w:p>
+    <w:p>
+      <w:pPr>
+        <w:spacing w:after="0" w:line="240" w:lineRule="auto"/>
+      </w:pPr>
+    </w:p>
+    <w:p>
+      <w:pPr>
+        <w:spacing w:after="0" w:line="240" w:lineRule="auto"/>
+      </w:pPr>
+    </w:p>
+    <w:p>
+      <w:pPr>
+        <w:spacing w:after="0" w:line="240" w:lineRule="auto"/>
+      </w:pPr>
+    </w:p>
+    <w:p>
+      <w:pPr>
+        <w:spacing w:after="0" w:line="240" w:lineRule="auto"/>
+      </w:pPr>
+    </w:p>
+    <w:p>
+      <w:pPr>
+        <w:spacing w:after="0" w:line="240" w:lineRule="auto"/>
+      </w:pPr>
+    </w:p>
+    <w:p>
+      <w:pPr>
+        <w:spacing w:after="0" w:line="240" w:lineRule="auto"/>
+      </w:pPr>
+    </w:p>
+    <w:p>
+      <w:pPr>
+        <w:spacing w:after="0" w:line="240" w:lineRule="auto"/>
+      </w:pPr>
+    </w:p>
+    <w:p>
+      <w:pPr>
+        <w:spacing w:after="0" w:line="240" w:lineRule="auto"/>
+      </w:pPr>
+    </w:p>
+    <w:p>
+      <w:pPr>
+        <w:spacing w:after="0" w:line="240" w:lineRule="auto"/>
+      </w:pPr>
+    </w:p>
+    <w:p>
+      <w:pPr>
+        <w:spacing w:after="0" w:line="240" w:lineRule="auto"/>
+      </w:pPr>
+    </w:p>
+    <w:p>
+      <w:pPr>
+        <w:spacing w:after="0" w:line="240" w:lineRule="auto"/>
+      </w:pPr>
+    </w:p>
+    <w:p>
+      <w:pPr>
+        <w:spacing w:after="0" w:line="240" w:lineRule="auto"/>
+      </w:pPr>
+    </w:p>
+    <w:p>
+      <w:pPr>
+        <w:spacing w:after="0" w:line="240" w:lineRule="auto"/>
+      </w:pPr>
+    </w:p>
+    <w:p>
+      <w:pPr>
+        <w:spacing w:after="0" w:line="240" w:lineRule="auto"/>
+      </w:pPr>
+    </w:p>
+    <w:p>
+      <w:pPr>
+        <w:spacing w:after="0" w:line="240" w:lineRule="auto"/>
+      </w:pPr>
+      <w:r>
+        <w:t>Программирование – это магия</w:t>
+      </w:r>
+    </w:p>
+    <w:p>
+      <w:pPr>
+        <w:spacing w:after="0" w:line="240" w:lineRule="auto"/>
+      </w:pPr>
+      <w:hyperlink r:id="rId5" w:history="1">
+        <w:r>
+          <w:rPr>
+            <w:rStyle w:val="a3"/>
+          </w:rPr>
+          <w:t>http://nikulux.ru/</w:t>
+        </w:r>
+      </w:hyperlink>
+    </w:p>
+    <w:p>
+      <w:pPr>
+        <w:spacing w:after="0" w:line="240" w:lineRule="auto"/>
+      </w:pPr>
+    </w:p>
+    <w:p>
+      <w:pPr>
+        <w:spacing w:after="0" w:line="240" w:lineRule="auto"/>
+      </w:pPr>
+      <w:proofErr w:type="spellStart"/>
+      <w:r>
+        <w:t>Java</w:t>
+      </w:r>
+      <w:proofErr w:type="spellEnd"/>
+      <w:r>
+        <w:t xml:space="preserve"> для школьников</w:t>
+      </w:r>
+    </w:p>
+    <w:p>
+      <w:pPr>
+        <w:spacing w:after="0" w:line="240" w:lineRule="auto"/>
+      </w:pPr>
+      <w:hyperlink r:id="rId6" w:history="1">
+        <w:r>
+          <w:rPr>
+            <w:rStyle w:val="a3"/>
+          </w:rPr>
+          <w:t>http://www.learn2prog.ru</w:t>
+        </w:r>
+      </w:hyperlink>
+    </w:p>
+    <w:p>
+      <w:pPr>
+        <w:spacing w:after="0" w:line="240" w:lineRule="auto"/>
+      </w:pPr>
+    </w:p>
+    <w:p>
+      <w:pPr>
+        <w:spacing w:after="0" w:line="240" w:lineRule="auto"/>
+      </w:pPr>
+      <w:r>
+        <w:t xml:space="preserve">Основы работы с </w:t>
+      </w:r>
+      <w:proofErr w:type="spellStart"/>
+      <w:r>
+        <w:t>Git</w:t>
+      </w:r>
+      <w:proofErr w:type="spellEnd"/>
+    </w:p>
+    <w:p>
+      <w:pPr>
+        <w:spacing w:after="0" w:line="240" w:lineRule="auto"/>
+      </w:pPr>
+      <w:hyperlink r:id="rId7" w:history="1">
+        <w:r>
+          <w:rPr>
+            <w:rStyle w:val="a3"/>
+          </w:rPr>
+          <w:t>https://old.calculate-linux.org/main/ru/git</w:t>
+        </w:r>
+      </w:hyperlink>
+    </w:p>
+    <w:p>
+      <w:pPr>
+        <w:spacing w:after="0" w:line="240" w:lineRule="auto"/>
+      </w:pPr>
+    </w:p>
+    <w:p>
+      <w:pPr>
+        <w:spacing w:after="0" w:line="240" w:lineRule="auto"/>
+      </w:pPr>
+    </w:p>
+    <w:p>
+      <w:pPr>
+        <w:spacing w:after="0" w:line="240" w:lineRule="auto"/>
+      </w:pPr>
+      <w:bookmarkStart w:id="0" w:name="Байткод"/>
       <w:bookmarkEnd w:id="0"/>
-      <w:r>
-        <w:t>мы</w:t>
-      </w:r>
-    </w:p>
-    <w:p>
-      <w:pPr>
-        <w:spacing w:after="0" w:line="240" w:lineRule="auto"/>
-      </w:pPr>
-      <w:r>
-        <w:t>ООП</w:t>
-      </w:r>
-    </w:p>
-    <w:p>
-      <w:pPr>
-        <w:spacing w:after="0" w:line="240" w:lineRule="auto"/>
-      </w:pPr>
-    </w:p>
-    <w:p>
-      <w:pPr>
-        <w:spacing w:after="0" w:line="240" w:lineRule="auto"/>
-      </w:pPr>
-    </w:p>
-    <w:p>
-      <w:pPr>
-        <w:spacing w:after="0" w:line="240" w:lineRule="auto"/>
-      </w:pPr>
-    </w:p>
-    <w:p>
-      <w:pPr>
-        <w:spacing w:after="0" w:line="240" w:lineRule="auto"/>
-      </w:pPr>
-    </w:p>
-    <w:p>
-      <w:pPr>
-        <w:spacing w:after="0" w:line="240" w:lineRule="auto"/>
-      </w:pPr>
-    </w:p>
-    <w:p>
-      <w:pPr>
-        <w:spacing w:after="0" w:line="240" w:lineRule="auto"/>
-      </w:pPr>
-    </w:p>
-    <w:p>
-      <w:pPr>
-        <w:spacing w:after="0" w:line="240" w:lineRule="auto"/>
-      </w:pPr>
-    </w:p>
-    <w:p>
-      <w:pPr>
-        <w:spacing w:after="0" w:line="240" w:lineRule="auto"/>
-      </w:pPr>
-    </w:p>
-    <w:p>
-      <w:pPr>
-        <w:spacing w:after="0" w:line="240" w:lineRule="auto"/>
-      </w:pPr>
-    </w:p>
-    <w:p>
-      <w:pPr>
-        <w:spacing w:after="0" w:line="240" w:lineRule="auto"/>
-      </w:pPr>
-    </w:p>
-    <w:p>
-      <w:pPr>
-        <w:spacing w:after="0" w:line="240" w:lineRule="auto"/>
-      </w:pPr>
-    </w:p>
-    <w:p>
-      <w:pPr>
-        <w:spacing w:after="0" w:line="240" w:lineRule="auto"/>
-      </w:pPr>
-    </w:p>
-    <w:p>
-      <w:pPr>
-        <w:spacing w:after="0" w:line="240" w:lineRule="auto"/>
-      </w:pPr>
-    </w:p>
-    <w:p>
-      <w:pPr>
-        <w:spacing w:after="0" w:line="240" w:lineRule="auto"/>
-      </w:pPr>
-    </w:p>
-    <w:p>
-      <w:pPr>
-        <w:spacing w:after="0" w:line="240" w:lineRule="auto"/>
-      </w:pPr>
-    </w:p>
-    <w:p>
-      <w:pPr>
-        <w:spacing w:after="0" w:line="240" w:lineRule="auto"/>
-      </w:pPr>
-    </w:p>
-    <w:p>
-      <w:pPr>
-        <w:spacing w:after="0" w:line="240" w:lineRule="auto"/>
-      </w:pPr>
-    </w:p>
-    <w:p>
-      <w:pPr>
-        <w:spacing w:after="0" w:line="240" w:lineRule="auto"/>
-      </w:pPr>
-    </w:p>
-    <w:p>
-      <w:pPr>
-        <w:spacing w:after="0" w:line="240" w:lineRule="auto"/>
-      </w:pPr>
-    </w:p>
-    <w:p>
-      <w:pPr>
-        <w:spacing w:after="0" w:line="240" w:lineRule="auto"/>
-      </w:pPr>
-    </w:p>
-    <w:p>
-      <w:pPr>
-        <w:spacing w:after="0" w:line="240" w:lineRule="auto"/>
-      </w:pPr>
-    </w:p>
-    <w:p>
-      <w:pPr>
-        <w:spacing w:after="0" w:line="240" w:lineRule="auto"/>
-      </w:pPr>
-    </w:p>
-    <w:p>
-      <w:pPr>
-        <w:spacing w:after="0" w:line="240" w:lineRule="auto"/>
-      </w:pPr>
-    </w:p>
-    <w:p>
-      <w:pPr>
-        <w:spacing w:after="0" w:line="240" w:lineRule="auto"/>
-      </w:pPr>
-    </w:p>
-    <w:p>
-      <w:pPr>
-        <w:spacing w:after="0" w:line="240" w:lineRule="auto"/>
-      </w:pPr>
-    </w:p>
-    <w:p>
-      <w:pPr>
-        <w:spacing w:after="0" w:line="240" w:lineRule="auto"/>
-      </w:pPr>
-    </w:p>
-    <w:p>
-      <w:pPr>
-        <w:spacing w:after="0" w:line="240" w:lineRule="auto"/>
-      </w:pPr>
-    </w:p>
-    <w:p>
-      <w:pPr>
-        <w:spacing w:after="0" w:line="240" w:lineRule="auto"/>
-      </w:pPr>
-    </w:p>
-    <w:p>
-      <w:pPr>
-        <w:spacing w:after="0" w:line="240" w:lineRule="auto"/>
-      </w:pPr>
-    </w:p>
-    <w:p>
-      <w:pPr>
-        <w:spacing w:after="0" w:line="240" w:lineRule="auto"/>
-      </w:pPr>
-    </w:p>
-    <w:p>
-      <w:pPr>
-        <w:spacing w:after="0" w:line="240" w:lineRule="auto"/>
-      </w:pPr>
-    </w:p>
-    <w:p>
-      <w:pPr>
-        <w:spacing w:after="0" w:line="240" w:lineRule="auto"/>
-      </w:pPr>
-    </w:p>
-    <w:p>
-      <w:pPr>
-        <w:spacing w:after="0" w:line="240" w:lineRule="auto"/>
-      </w:pPr>
-    </w:p>
-    <w:p>
-      <w:pPr>
-        <w:spacing w:after="0" w:line="240" w:lineRule="auto"/>
-      </w:pPr>
-    </w:p>
-    <w:p>
-      <w:pPr>
-        <w:spacing w:after="0" w:line="240" w:lineRule="auto"/>
-      </w:pPr>
-      <w:bookmarkStart w:id="1" w:name="Байткод"/>
-      <w:bookmarkEnd w:id="1"/>
       <w:r>
         <w:rPr>
           <w:rFonts w:ascii="Arial" w:hAnsi="Arial" w:cs="Arial"/>
           <w:color w:val="222222"/>
           <w:shd w:val="clear" w:color="auto" w:fill="FFFFFF"/>
         </w:rPr>
-        <w:t xml:space="preserve">набор инструкций, исполняемых виртуальной машиной </w:t>
+        <w:t>набор инструкций, исполняемых виртуа</w:t>
+      </w:r>
+      <w:bookmarkStart w:id="1" w:name="_GoBack"/>
+      <w:bookmarkEnd w:id="1"/>
+      <w:r>
+        <w:rPr>
+          <w:rFonts w:ascii="Arial" w:hAnsi="Arial" w:cs="Arial"/>
+          <w:color w:val="222222"/>
+          <w:shd w:val="clear" w:color="auto" w:fill="FFFFFF"/>
+        </w:rPr>
+        <w:t xml:space="preserve">льной машиной </w:t>
       </w:r>
       <w:proofErr w:type="spellStart"/>
       <w:r>
@@ -635,6 +676,29 @@
     <w:name w:val="Normal"/>
     <w:qFormat/>
   </w:style>
+  <w:style w:type="paragraph" w:styleId="1">
+    <w:name w:val="heading 1"/>
+    <w:basedOn w:val="a"/>
+    <w:next w:val="a"/>
+    <w:link w:val="10"/>
+    <w:uiPriority w:val="9"/>
+    <w:qFormat/>
+    <w:rsid w:val="00A801E4"/>
+    <w:pPr>
+      <w:keepNext/>
+      <w:keepLines/>
+      <w:spacing w:before="480" w:after="0"/>
+      <w:outlineLvl w:val="0"/>
+    </w:pPr>
+    <w:rPr>
+      <w:rFonts w:asciiTheme="majorHAnsi" w:eastAsiaTheme="majorEastAsia" w:hAnsiTheme="majorHAnsi" w:cstheme="majorBidi"/>
+      <w:b/>
+      <w:bCs/>
+      <w:color w:val="365F91" w:themeColor="accent1" w:themeShade="BF"/>
+      <w:sz w:val="28"/>
+      <w:szCs w:val="28"/>
+    </w:rPr>
+  </w:style>
   <w:style w:type="paragraph" w:styleId="2">
     <w:name w:val="heading 2"/>
     <w:basedOn w:val="a"/>
@@ -718,6 +782,21 @@
       <w:sz w:val="36"/>
       <w:szCs w:val="36"/>
       <w:lang w:eastAsia="ru-RU"/>
+    </w:rPr>
+  </w:style>
+  <w:style w:type="character" w:customStyle="1" w:styleId="10">
+    <w:name w:val="Заголовок 1 Знак"/>
+    <w:basedOn w:val="a0"/>
+    <w:link w:val="1"/>
+    <w:uiPriority w:val="9"/>
+    <w:rsid w:val="00A801E4"/>
+    <w:rPr>
+      <w:rFonts w:asciiTheme="majorHAnsi" w:eastAsiaTheme="majorEastAsia" w:hAnsiTheme="majorHAnsi" w:cstheme="majorBidi"/>
+      <w:b/>
+      <w:bCs/>
+      <w:color w:val="365F91" w:themeColor="accent1" w:themeShade="BF"/>
+      <w:sz w:val="28"/>
+      <w:szCs w:val="28"/>
     </w:rPr>
   </w:style>
 </w:styles>
@@ -883,6 +962,29 @@
     <w:name w:val="Normal"/>
     <w:qFormat/>
   </w:style>
+  <w:style w:type="paragraph" w:styleId="1">
+    <w:name w:val="heading 1"/>
+    <w:basedOn w:val="a"/>
+    <w:next w:val="a"/>
+    <w:link w:val="10"/>
+    <w:uiPriority w:val="9"/>
+    <w:qFormat/>
+    <w:rsid w:val="00A801E4"/>
+    <w:pPr>
+      <w:keepNext/>
+      <w:keepLines/>
+      <w:spacing w:before="480" w:after="0"/>
+      <w:outlineLvl w:val="0"/>
+    </w:pPr>
+    <w:rPr>
+      <w:rFonts w:asciiTheme="majorHAnsi" w:eastAsiaTheme="majorEastAsia" w:hAnsiTheme="majorHAnsi" w:cstheme="majorBidi"/>
+      <w:b/>
+      <w:bCs/>
+      <w:color w:val="365F91" w:themeColor="accent1" w:themeShade="BF"/>
+      <w:sz w:val="28"/>
+      <w:szCs w:val="28"/>
+    </w:rPr>
+  </w:style>
   <w:style w:type="paragraph" w:styleId="2">
     <w:name w:val="heading 2"/>
     <w:basedOn w:val="a"/>
@@ -966,6 +1068,21 @@
       <w:sz w:val="36"/>
       <w:szCs w:val="36"/>
       <w:lang w:eastAsia="ru-RU"/>
+    </w:rPr>
+  </w:style>
+  <w:style w:type="character" w:customStyle="1" w:styleId="10">
+    <w:name w:val="Заголовок 1 Знак"/>
+    <w:basedOn w:val="a0"/>
+    <w:link w:val="1"/>
+    <w:uiPriority w:val="9"/>
+    <w:rsid w:val="00A801E4"/>
+    <w:rPr>
+      <w:rFonts w:asciiTheme="majorHAnsi" w:eastAsiaTheme="majorEastAsia" w:hAnsiTheme="majorHAnsi" w:cstheme="majorBidi"/>
+      <w:b/>
+      <w:bCs/>
+      <w:color w:val="365F91" w:themeColor="accent1" w:themeShade="BF"/>
+      <w:sz w:val="28"/>
+      <w:szCs w:val="28"/>
     </w:rPr>
   </w:style>
 </w:styles>
